--- a/编程：Windows Api学习指南学习笔记/Windows Api学习指南学习笔记048-编写并且调用自己的dll程序.docx
+++ b/编程：Windows Api学习指南学习笔记/Windows Api学习指南学习笔记048-编写并且调用自己的dll程序.docx
@@ -977,8 +977,6 @@
       <w:r>
         <w:t>1</w:t>
       </w:r>
-      <w:bookmarkStart w:id="0" w:name="_GoBack"/>
-      <w:bookmarkEnd w:id="0"/>
       <w:r>
         <w:rPr>
           <w:rFonts w:hint="eastAsia"/>
@@ -1156,7 +1154,7 @@
         <w:t>2.然后我们在Lesson</w:t>
       </w:r>
       <w:r>
-        <w:t>38</w:t>
+        <w:t>48</w:t>
       </w:r>
       <w:r>
         <w:rPr>
@@ -1543,7 +1541,19 @@
         <w:rPr>
           <w:rFonts w:hint="eastAsia"/>
         </w:rPr>
-        <w:t>.光怎么写还不行，我们需要在drawutil</w:t>
+        <w:t>.</w:t>
+      </w:r>
+      <w:r>
+        <w:rPr>
+          <w:rFonts w:hint="eastAsia"/>
+        </w:rPr>
+        <w:t>光这</w:t>
+      </w:r>
+      <w:r>
+        <w:rPr>
+          <w:rFonts w:hint="eastAsia"/>
+        </w:rPr>
+        <w:t>么写还不行，我们需要在drawutil</w:t>
       </w:r>
       <w:r>
         <w:t>.h</w:t>
@@ -4394,12 +4404,12 @@
         <w:tblLook w:val="04A0" w:firstRow="1" w:lastRow="0" w:firstColumn="1" w:lastColumn="0" w:noHBand="0" w:noVBand="1"/>
       </w:tblPr>
       <w:tblGrid>
-        <w:gridCol w:w="8296"/>
+        <w:gridCol w:w="12608"/>
       </w:tblGrid>
       <w:tr>
         <w:tc>
           <w:tcPr>
-            <w:tcW w:w="8296" w:type="dxa"/>
+            <w:tcW w:w="12608" w:type="dxa"/>
           </w:tcPr>
           <w:p>
             <w:pPr>
@@ -12027,6 +12037,1299 @@
         </w:tc>
       </w:tr>
     </w:tbl>
+    <w:p>
+      <w:pPr>
+        <w:pStyle w:val="1"/>
+      </w:pPr>
+      <w:r>
+        <w:rPr>
+          <w:rFonts w:hint="eastAsia"/>
+        </w:rPr>
+        <w:t>扩展:vs</w:t>
+      </w:r>
+      <w:r>
+        <w:t>2019</w:t>
+      </w:r>
+      <w:r>
+        <w:rPr>
+          <w:rFonts w:hint="eastAsia"/>
+        </w:rPr>
+        <w:t>版本</w:t>
+      </w:r>
+    </w:p>
+    <w:p>
+      <w:pPr>
+        <w:pStyle w:val="2"/>
+      </w:pPr>
+      <w:r>
+        <w:rPr>
+          <w:rFonts w:hint="eastAsia"/>
+        </w:rPr>
+        <w:t>dll项目</w:t>
+      </w:r>
+    </w:p>
+    <w:p>
+      <w:pPr>
+        <w:pStyle w:val="2"/>
+      </w:pPr>
+      <w:r>
+        <w:rPr>
+          <w:rFonts w:hint="eastAsia"/>
+        </w:rPr>
+        <w:t>1</w:t>
+      </w:r>
+      <w:r>
+        <w:t>.</w:t>
+      </w:r>
+      <w:r>
+        <w:rPr>
+          <w:rFonts w:hint="eastAsia"/>
+        </w:rPr>
+        <w:t>打开vs</w:t>
+      </w:r>
+      <w:r>
+        <w:t>2019,</w:t>
+      </w:r>
+      <w:r>
+        <w:rPr>
+          <w:rFonts w:hint="eastAsia"/>
+        </w:rPr>
+        <w:t>点击新建项目选项,在搜索框里面输入dll</w:t>
+      </w:r>
+      <w:r>
+        <w:t>,</w:t>
+      </w:r>
+      <w:r>
+        <w:rPr>
+          <w:rFonts w:hint="eastAsia"/>
+        </w:rPr>
+        <w:t>就会出现下面的界面</w:t>
+      </w:r>
+    </w:p>
+    <w:tbl>
+      <w:tblPr>
+        <w:tblStyle w:val="a3"/>
+        <w:tblW w:w="0" w:type="auto"/>
+        <w:tblLook w:val="04A0" w:firstRow="1" w:lastRow="0" w:firstColumn="1" w:lastColumn="0" w:noHBand="0" w:noVBand="1"/>
+      </w:tblPr>
+      <w:tblGrid>
+        <w:gridCol w:w="8296"/>
+      </w:tblGrid>
+      <w:tr>
+        <w:tc>
+          <w:tcPr>
+            <w:tcW w:w="8296" w:type="dxa"/>
+          </w:tcPr>
+          <w:p>
+            <w:r>
+              <w:rPr>
+                <w:noProof/>
+              </w:rPr>
+              <w:drawing>
+                <wp:inline distT="0" distB="0" distL="0" distR="0" wp14:anchorId="7133976A" wp14:editId="393A3F5A">
+                  <wp:extent cx="7497221" cy="6077798"/>
+                  <wp:effectExtent l="0" t="0" r="8890" b="0"/>
+                  <wp:docPr id="21" name="图片 21"/>
+                  <wp:cNvGraphicFramePr>
+                    <a:graphicFrameLocks xmlns:a="http://schemas.openxmlformats.org/drawingml/2006/main" noChangeAspect="1"/>
+                  </wp:cNvGraphicFramePr>
+                  <a:graphic xmlns:a="http://schemas.openxmlformats.org/drawingml/2006/main">
+                    <a:graphicData uri="http://schemas.openxmlformats.org/drawingml/2006/picture">
+                      <pic:pic xmlns:pic="http://schemas.openxmlformats.org/drawingml/2006/picture">
+                        <pic:nvPicPr>
+                          <pic:cNvPr id="1" name=""/>
+                          <pic:cNvPicPr/>
+                        </pic:nvPicPr>
+                        <pic:blipFill>
+                          <a:blip r:embed="rId45"/>
+                          <a:stretch>
+                            <a:fillRect/>
+                          </a:stretch>
+                        </pic:blipFill>
+                        <pic:spPr>
+                          <a:xfrm>
+                            <a:off x="0" y="0"/>
+                            <a:ext cx="7497221" cy="6077798"/>
+                          </a:xfrm>
+                          <a:prstGeom prst="rect">
+                            <a:avLst/>
+                          </a:prstGeom>
+                        </pic:spPr>
+                      </pic:pic>
+                    </a:graphicData>
+                  </a:graphic>
+                </wp:inline>
+              </w:drawing>
+            </w:r>
+          </w:p>
+        </w:tc>
+      </w:tr>
+    </w:tbl>
+    <w:p>
+      <w:pPr>
+        <w:pStyle w:val="2"/>
+      </w:pPr>
+      <w:r>
+        <w:rPr>
+          <w:rFonts w:hint="eastAsia"/>
+        </w:rPr>
+        <w:t>2</w:t>
+      </w:r>
+      <w:r>
+        <w:t>.</w:t>
+      </w:r>
+      <w:r>
+        <w:rPr>
+          <w:rFonts w:hint="eastAsia"/>
+        </w:rPr>
+        <w:t>选择动态链接库(dll</w:t>
+      </w:r>
+      <w:r>
+        <w:t>),</w:t>
+      </w:r>
+      <w:r>
+        <w:rPr>
+          <w:rFonts w:hint="eastAsia"/>
+        </w:rPr>
+        <w:t>点击下一步,项目名称填写centertext</w:t>
+      </w:r>
+      <w:r>
+        <w:t>,</w:t>
+      </w:r>
+      <w:r>
+        <w:rPr>
+          <w:rFonts w:hint="eastAsia"/>
+        </w:rPr>
+        <w:t>点击创建按钮</w:t>
+      </w:r>
+    </w:p>
+    <w:tbl>
+      <w:tblPr>
+        <w:tblStyle w:val="a3"/>
+        <w:tblW w:w="0" w:type="auto"/>
+        <w:tblLook w:val="04A0" w:firstRow="1" w:lastRow="0" w:firstColumn="1" w:lastColumn="0" w:noHBand="0" w:noVBand="1"/>
+      </w:tblPr>
+      <w:tblGrid>
+        <w:gridCol w:w="15096"/>
+      </w:tblGrid>
+      <w:tr>
+        <w:tc>
+          <w:tcPr>
+            <w:tcW w:w="8296" w:type="dxa"/>
+          </w:tcPr>
+          <w:p>
+            <w:r>
+              <w:rPr>
+                <w:noProof/>
+              </w:rPr>
+              <w:drawing>
+                <wp:inline distT="0" distB="0" distL="0" distR="0" wp14:anchorId="25EDD2F8" wp14:editId="6F8D78C9">
+                  <wp:extent cx="9440592" cy="5982535"/>
+                  <wp:effectExtent l="0" t="0" r="8255" b="0"/>
+                  <wp:docPr id="22" name="图片 22"/>
+                  <wp:cNvGraphicFramePr>
+                    <a:graphicFrameLocks xmlns:a="http://schemas.openxmlformats.org/drawingml/2006/main" noChangeAspect="1"/>
+                  </wp:cNvGraphicFramePr>
+                  <a:graphic xmlns:a="http://schemas.openxmlformats.org/drawingml/2006/main">
+                    <a:graphicData uri="http://schemas.openxmlformats.org/drawingml/2006/picture">
+                      <pic:pic xmlns:pic="http://schemas.openxmlformats.org/drawingml/2006/picture">
+                        <pic:nvPicPr>
+                          <pic:cNvPr id="1" name=""/>
+                          <pic:cNvPicPr/>
+                        </pic:nvPicPr>
+                        <pic:blipFill>
+                          <a:blip r:embed="rId46"/>
+                          <a:stretch>
+                            <a:fillRect/>
+                          </a:stretch>
+                        </pic:blipFill>
+                        <pic:spPr>
+                          <a:xfrm>
+                            <a:off x="0" y="0"/>
+                            <a:ext cx="9440592" cy="5982535"/>
+                          </a:xfrm>
+                          <a:prstGeom prst="rect">
+                            <a:avLst/>
+                          </a:prstGeom>
+                        </pic:spPr>
+                      </pic:pic>
+                    </a:graphicData>
+                  </a:graphic>
+                </wp:inline>
+              </w:drawing>
+            </w:r>
+          </w:p>
+        </w:tc>
+      </w:tr>
+      <w:tr>
+        <w:tc>
+          <w:tcPr>
+            <w:tcW w:w="8296" w:type="dxa"/>
+          </w:tcPr>
+          <w:p>
+            <w:r>
+              <w:rPr>
+                <w:noProof/>
+              </w:rPr>
+              <w:drawing>
+                <wp:inline distT="0" distB="0" distL="0" distR="0" wp14:anchorId="1736C500" wp14:editId="78D64A6D">
+                  <wp:extent cx="9210779" cy="3629793"/>
+                  <wp:effectExtent l="0" t="0" r="0" b="8890"/>
+                  <wp:docPr id="23" name="图片 23"/>
+                  <wp:cNvGraphicFramePr>
+                    <a:graphicFrameLocks xmlns:a="http://schemas.openxmlformats.org/drawingml/2006/main" noChangeAspect="1"/>
+                  </wp:cNvGraphicFramePr>
+                  <a:graphic xmlns:a="http://schemas.openxmlformats.org/drawingml/2006/main">
+                    <a:graphicData uri="http://schemas.openxmlformats.org/drawingml/2006/picture">
+                      <pic:pic xmlns:pic="http://schemas.openxmlformats.org/drawingml/2006/picture">
+                        <pic:nvPicPr>
+                          <pic:cNvPr id="1" name=""/>
+                          <pic:cNvPicPr/>
+                        </pic:nvPicPr>
+                        <pic:blipFill>
+                          <a:blip r:embed="rId47"/>
+                          <a:stretch>
+                            <a:fillRect/>
+                          </a:stretch>
+                        </pic:blipFill>
+                        <pic:spPr>
+                          <a:xfrm>
+                            <a:off x="0" y="0"/>
+                            <a:ext cx="9215430" cy="3631626"/>
+                          </a:xfrm>
+                          <a:prstGeom prst="rect">
+                            <a:avLst/>
+                          </a:prstGeom>
+                        </pic:spPr>
+                      </pic:pic>
+                    </a:graphicData>
+                  </a:graphic>
+                </wp:inline>
+              </w:drawing>
+            </w:r>
+          </w:p>
+        </w:tc>
+      </w:tr>
+    </w:tbl>
+    <w:p>
+      <w:pPr>
+        <w:pStyle w:val="2"/>
+      </w:pPr>
+      <w:r>
+        <w:rPr>
+          <w:rFonts w:hint="eastAsia"/>
+        </w:rPr>
+        <w:t>3</w:t>
+      </w:r>
+      <w:r>
+        <w:t>.</w:t>
+      </w:r>
+      <w:r>
+        <w:rPr>
+          <w:rFonts w:hint="eastAsia"/>
+        </w:rPr>
+        <w:t>把dllmain</w:t>
+      </w:r>
+      <w:r>
+        <w:t>.cpp</w:t>
+      </w:r>
+      <w:r>
+        <w:rPr>
+          <w:rFonts w:hint="eastAsia"/>
+        </w:rPr>
+        <w:t>改名为centertext</w:t>
+      </w:r>
+      <w:r>
+        <w:t>.</w:t>
+      </w:r>
+      <w:r>
+        <w:rPr>
+          <w:rFonts w:hint="eastAsia"/>
+        </w:rPr>
+        <w:t>cpp</w:t>
+      </w:r>
+      <w:r>
+        <w:t>,</w:t>
+      </w:r>
+      <w:r>
+        <w:rPr>
+          <w:rFonts w:hint="eastAsia"/>
+        </w:rPr>
+        <w:t>然后在头文件夹里面新建一个centertext</w:t>
+      </w:r>
+      <w:r>
+        <w:t>.h,</w:t>
+      </w:r>
+      <w:r>
+        <w:rPr>
+          <w:rFonts w:hint="eastAsia"/>
+        </w:rPr>
+        <w:t>然后在centertext</w:t>
+      </w:r>
+      <w:r>
+        <w:t>.</w:t>
+      </w:r>
+      <w:r>
+        <w:rPr>
+          <w:rFonts w:hint="eastAsia"/>
+        </w:rPr>
+        <w:t>cpp里面包含centertext</w:t>
+      </w:r>
+      <w:r>
+        <w:t>.h</w:t>
+      </w:r>
+    </w:p>
+    <w:tbl>
+      <w:tblPr>
+        <w:tblStyle w:val="a3"/>
+        <w:tblW w:w="0" w:type="auto"/>
+        <w:tblLook w:val="04A0" w:firstRow="1" w:lastRow="0" w:firstColumn="1" w:lastColumn="0" w:noHBand="0" w:noVBand="1"/>
+      </w:tblPr>
+      <w:tblGrid>
+        <w:gridCol w:w="8296"/>
+      </w:tblGrid>
+      <w:tr>
+        <w:tc>
+          <w:tcPr>
+            <w:tcW w:w="8296" w:type="dxa"/>
+          </w:tcPr>
+          <w:p>
+            <w:r>
+              <w:rPr>
+                <w:noProof/>
+              </w:rPr>
+              <w:drawing>
+                <wp:inline distT="0" distB="0" distL="0" distR="0" wp14:anchorId="3FCE536E" wp14:editId="731F5BE2">
+                  <wp:extent cx="9582150" cy="4215794"/>
+                  <wp:effectExtent l="0" t="0" r="0" b="0"/>
+                  <wp:docPr id="24" name="图片 24"/>
+                  <wp:cNvGraphicFramePr>
+                    <a:graphicFrameLocks xmlns:a="http://schemas.openxmlformats.org/drawingml/2006/main" noChangeAspect="1"/>
+                  </wp:cNvGraphicFramePr>
+                  <a:graphic xmlns:a="http://schemas.openxmlformats.org/drawingml/2006/main">
+                    <a:graphicData uri="http://schemas.openxmlformats.org/drawingml/2006/picture">
+                      <pic:pic xmlns:pic="http://schemas.openxmlformats.org/drawingml/2006/picture">
+                        <pic:nvPicPr>
+                          <pic:cNvPr id="1" name=""/>
+                          <pic:cNvPicPr/>
+                        </pic:nvPicPr>
+                        <pic:blipFill>
+                          <a:blip r:embed="rId48"/>
+                          <a:stretch>
+                            <a:fillRect/>
+                          </a:stretch>
+                        </pic:blipFill>
+                        <pic:spPr>
+                          <a:xfrm>
+                            <a:off x="0" y="0"/>
+                            <a:ext cx="9588257" cy="4218481"/>
+                          </a:xfrm>
+                          <a:prstGeom prst="rect">
+                            <a:avLst/>
+                          </a:prstGeom>
+                        </pic:spPr>
+                      </pic:pic>
+                    </a:graphicData>
+                  </a:graphic>
+                </wp:inline>
+              </w:drawing>
+            </w:r>
+          </w:p>
+        </w:tc>
+      </w:tr>
+    </w:tbl>
+    <w:p>
+      <w:pPr>
+        <w:pStyle w:val="2"/>
+      </w:pPr>
+      <w:r>
+        <w:rPr>
+          <w:rFonts w:hint="eastAsia"/>
+        </w:rPr>
+        <w:t>4</w:t>
+      </w:r>
+      <w:r>
+        <w:t>.</w:t>
+      </w:r>
+      <w:r>
+        <w:rPr>
+          <w:rFonts w:hint="eastAsia"/>
+        </w:rPr>
+        <w:t>然后我们在centertext</w:t>
+      </w:r>
+      <w:r>
+        <w:t>.h</w:t>
+      </w:r>
+      <w:r>
+        <w:rPr>
+          <w:rFonts w:hint="eastAsia"/>
+        </w:rPr>
+        <w:t>里面声明dll的c调用和cpp调用方式和声明函数的2个版本</w:t>
+      </w:r>
+    </w:p>
+    <w:tbl>
+      <w:tblPr>
+        <w:tblStyle w:val="a3"/>
+        <w:tblW w:w="0" w:type="auto"/>
+        <w:tblLook w:val="04A0" w:firstRow="1" w:lastRow="0" w:firstColumn="1" w:lastColumn="0" w:noHBand="0" w:noVBand="1"/>
+      </w:tblPr>
+      <w:tblGrid>
+        <w:gridCol w:w="14167"/>
+      </w:tblGrid>
+      <w:tr>
+        <w:tc>
+          <w:tcPr>
+            <w:tcW w:w="14167" w:type="dxa"/>
+          </w:tcPr>
+          <w:p>
+            <w:r>
+              <w:rPr>
+                <w:noProof/>
+              </w:rPr>
+              <w:drawing>
+                <wp:inline distT="0" distB="0" distL="0" distR="0" wp14:anchorId="19DAD432" wp14:editId="7BF279C2">
+                  <wp:extent cx="7573432" cy="4382112"/>
+                  <wp:effectExtent l="0" t="0" r="0" b="0"/>
+                  <wp:docPr id="25" name="图片 25"/>
+                  <wp:cNvGraphicFramePr>
+                    <a:graphicFrameLocks xmlns:a="http://schemas.openxmlformats.org/drawingml/2006/main" noChangeAspect="1"/>
+                  </wp:cNvGraphicFramePr>
+                  <a:graphic xmlns:a="http://schemas.openxmlformats.org/drawingml/2006/main">
+                    <a:graphicData uri="http://schemas.openxmlformats.org/drawingml/2006/picture">
+                      <pic:pic xmlns:pic="http://schemas.openxmlformats.org/drawingml/2006/picture">
+                        <pic:nvPicPr>
+                          <pic:cNvPr id="1" name=""/>
+                          <pic:cNvPicPr/>
+                        </pic:nvPicPr>
+                        <pic:blipFill>
+                          <a:blip r:embed="rId49"/>
+                          <a:stretch>
+                            <a:fillRect/>
+                          </a:stretch>
+                        </pic:blipFill>
+                        <pic:spPr>
+                          <a:xfrm>
+                            <a:off x="0" y="0"/>
+                            <a:ext cx="7573432" cy="4382112"/>
+                          </a:xfrm>
+                          <a:prstGeom prst="rect">
+                            <a:avLst/>
+                          </a:prstGeom>
+                        </pic:spPr>
+                      </pic:pic>
+                    </a:graphicData>
+                  </a:graphic>
+                </wp:inline>
+              </w:drawing>
+            </w:r>
+          </w:p>
+        </w:tc>
+      </w:tr>
+    </w:tbl>
+    <w:p>
+      <w:pPr>
+        <w:pStyle w:val="2"/>
+      </w:pPr>
+      <w:r>
+        <w:rPr>
+          <w:rFonts w:hint="eastAsia"/>
+        </w:rPr>
+        <w:t>5</w:t>
+      </w:r>
+      <w:r>
+        <w:t>.</w:t>
+      </w:r>
+      <w:r>
+        <w:rPr>
+          <w:rFonts w:hint="eastAsia"/>
+        </w:rPr>
+        <w:t>然后在centertext</w:t>
+      </w:r>
+      <w:r>
+        <w:t>.cpp</w:t>
+      </w:r>
+      <w:r>
+        <w:rPr>
+          <w:rFonts w:hint="eastAsia"/>
+        </w:rPr>
+        <w:t>里面实现这两个版本的函数</w:t>
+      </w:r>
+      <w:r>
+        <w:rPr>
+          <w:rFonts w:hint="eastAsia"/>
+        </w:rPr>
+        <w:t>,注意有些函数以及有了新版本</w:t>
+      </w:r>
+    </w:p>
+    <w:tbl>
+      <w:tblPr>
+        <w:tblStyle w:val="a3"/>
+        <w:tblW w:w="0" w:type="auto"/>
+        <w:tblLook w:val="04A0" w:firstRow="1" w:lastRow="0" w:firstColumn="1" w:lastColumn="0" w:noHBand="0" w:noVBand="1"/>
+      </w:tblPr>
+      <w:tblGrid>
+        <w:gridCol w:w="12892"/>
+      </w:tblGrid>
+      <w:tr>
+        <w:tc>
+          <w:tcPr>
+            <w:tcW w:w="12892" w:type="dxa"/>
+          </w:tcPr>
+          <w:p>
+            <w:r>
+              <w:rPr>
+                <w:noProof/>
+              </w:rPr>
+              <w:drawing>
+                <wp:inline distT="0" distB="0" distL="0" distR="0" wp14:anchorId="091AC466" wp14:editId="3B0B464E">
+                  <wp:extent cx="8078327" cy="5534797"/>
+                  <wp:effectExtent l="0" t="0" r="0" b="8890"/>
+                  <wp:docPr id="33" name="图片 33"/>
+                  <wp:cNvGraphicFramePr>
+                    <a:graphicFrameLocks xmlns:a="http://schemas.openxmlformats.org/drawingml/2006/main" noChangeAspect="1"/>
+                  </wp:cNvGraphicFramePr>
+                  <a:graphic xmlns:a="http://schemas.openxmlformats.org/drawingml/2006/main">
+                    <a:graphicData uri="http://schemas.openxmlformats.org/drawingml/2006/picture">
+                      <pic:pic xmlns:pic="http://schemas.openxmlformats.org/drawingml/2006/picture">
+                        <pic:nvPicPr>
+                          <pic:cNvPr id="1" name=""/>
+                          <pic:cNvPicPr/>
+                        </pic:nvPicPr>
+                        <pic:blipFill>
+                          <a:blip r:embed="rId50"/>
+                          <a:stretch>
+                            <a:fillRect/>
+                          </a:stretch>
+                        </pic:blipFill>
+                        <pic:spPr>
+                          <a:xfrm>
+                            <a:off x="0" y="0"/>
+                            <a:ext cx="8078327" cy="5534797"/>
+                          </a:xfrm>
+                          <a:prstGeom prst="rect">
+                            <a:avLst/>
+                          </a:prstGeom>
+                        </pic:spPr>
+                      </pic:pic>
+                    </a:graphicData>
+                  </a:graphic>
+                </wp:inline>
+              </w:drawing>
+            </w:r>
+          </w:p>
+        </w:tc>
+      </w:tr>
+    </w:tbl>
+    <w:p>
+      <w:pPr>
+        <w:pStyle w:val="2"/>
+      </w:pPr>
+      <w:r>
+        <w:rPr>
+          <w:rFonts w:hint="eastAsia"/>
+        </w:rPr>
+        <w:t>6</w:t>
+      </w:r>
+      <w:r>
+        <w:t>.</w:t>
+      </w:r>
+      <w:r>
+        <w:rPr>
+          <w:rFonts w:hint="eastAsia"/>
+        </w:rPr>
+        <w:t>保存文件,执行生成,生成成功</w:t>
+      </w:r>
+    </w:p>
+    <w:tbl>
+      <w:tblPr>
+        <w:tblStyle w:val="a3"/>
+        <w:tblW w:w="0" w:type="auto"/>
+        <w:tblLook w:val="04A0" w:firstRow="1" w:lastRow="0" w:firstColumn="1" w:lastColumn="0" w:noHBand="0" w:noVBand="1"/>
+      </w:tblPr>
+      <w:tblGrid>
+        <w:gridCol w:w="8296"/>
+      </w:tblGrid>
+      <w:tr>
+        <w:tc>
+          <w:tcPr>
+            <w:tcW w:w="8296" w:type="dxa"/>
+          </w:tcPr>
+          <w:p>
+            <w:r>
+              <w:rPr>
+                <w:noProof/>
+              </w:rPr>
+              <w:drawing>
+                <wp:inline distT="0" distB="0" distL="0" distR="0" wp14:anchorId="3C6C20F1" wp14:editId="62DC776E">
+                  <wp:extent cx="8106906" cy="5849166"/>
+                  <wp:effectExtent l="0" t="0" r="8890" b="0"/>
+                  <wp:docPr id="34" name="图片 34"/>
+                  <wp:cNvGraphicFramePr>
+                    <a:graphicFrameLocks xmlns:a="http://schemas.openxmlformats.org/drawingml/2006/main" noChangeAspect="1"/>
+                  </wp:cNvGraphicFramePr>
+                  <a:graphic xmlns:a="http://schemas.openxmlformats.org/drawingml/2006/main">
+                    <a:graphicData uri="http://schemas.openxmlformats.org/drawingml/2006/picture">
+                      <pic:pic xmlns:pic="http://schemas.openxmlformats.org/drawingml/2006/picture">
+                        <pic:nvPicPr>
+                          <pic:cNvPr id="1" name=""/>
+                          <pic:cNvPicPr/>
+                        </pic:nvPicPr>
+                        <pic:blipFill>
+                          <a:blip r:embed="rId51"/>
+                          <a:stretch>
+                            <a:fillRect/>
+                          </a:stretch>
+                        </pic:blipFill>
+                        <pic:spPr>
+                          <a:xfrm>
+                            <a:off x="0" y="0"/>
+                            <a:ext cx="8106906" cy="5849166"/>
+                          </a:xfrm>
+                          <a:prstGeom prst="rect">
+                            <a:avLst/>
+                          </a:prstGeom>
+                        </pic:spPr>
+                      </pic:pic>
+                    </a:graphicData>
+                  </a:graphic>
+                </wp:inline>
+              </w:drawing>
+            </w:r>
+          </w:p>
+        </w:tc>
+      </w:tr>
+    </w:tbl>
+    <w:p>
+      <w:pPr>
+        <w:rPr>
+          <w:rFonts w:hint="eastAsia"/>
+        </w:rPr>
+      </w:pPr>
+    </w:p>
+    <w:p>
+      <w:pPr>
+        <w:rPr>
+          <w:rFonts w:hint="eastAsia"/>
+        </w:rPr>
+      </w:pPr>
+    </w:p>
+    <w:p>
+      <w:pPr>
+        <w:pStyle w:val="2"/>
+      </w:pPr>
+      <w:r>
+        <w:rPr>
+          <w:rFonts w:hint="eastAsia"/>
+        </w:rPr>
+        <w:t>测</w:t>
+      </w:r>
+      <w:bookmarkStart w:id="0" w:name="_GoBack"/>
+      <w:bookmarkEnd w:id="0"/>
+      <w:r>
+        <w:rPr>
+          <w:rFonts w:hint="eastAsia"/>
+        </w:rPr>
+        <w:t>试项目</w:t>
+      </w:r>
+    </w:p>
+    <w:p>
+      <w:pPr>
+        <w:pStyle w:val="2"/>
+      </w:pPr>
+      <w:r>
+        <w:rPr>
+          <w:rFonts w:hint="eastAsia"/>
+        </w:rPr>
+        <w:t>1</w:t>
+      </w:r>
+      <w:r>
+        <w:t>.</w:t>
+      </w:r>
+      <w:r>
+        <w:rPr>
+          <w:rFonts w:hint="eastAsia"/>
+        </w:rPr>
+        <w:t>新建一个win</w:t>
+      </w:r>
+      <w:r>
+        <w:t>32</w:t>
+      </w:r>
+      <w:r>
+        <w:rPr>
+          <w:rFonts w:hint="eastAsia"/>
+        </w:rPr>
+        <w:t>项目,取名test</w:t>
+      </w:r>
+      <w:r>
+        <w:t>-</w:t>
+      </w:r>
+      <w:r>
+        <w:rPr>
+          <w:rFonts w:hint="eastAsia"/>
+        </w:rPr>
+        <w:t>centertext</w:t>
+      </w:r>
+      <w:r>
+        <w:t>,</w:t>
+      </w:r>
+      <w:r>
+        <w:rPr>
+          <w:rFonts w:hint="eastAsia"/>
+        </w:rPr>
+        <w:t>点击确定,然后向导就会生成一个wind</w:t>
+      </w:r>
+      <w:r>
+        <w:t>32</w:t>
+      </w:r>
+      <w:r>
+        <w:rPr>
+          <w:rFonts w:hint="eastAsia"/>
+        </w:rPr>
+        <w:t>应用程序.</w:t>
+      </w:r>
+    </w:p>
+    <w:tbl>
+      <w:tblPr>
+        <w:tblStyle w:val="a3"/>
+        <w:tblW w:w="0" w:type="auto"/>
+        <w:tblLook w:val="04A0" w:firstRow="1" w:lastRow="0" w:firstColumn="1" w:lastColumn="0" w:noHBand="0" w:noVBand="1"/>
+      </w:tblPr>
+      <w:tblGrid>
+        <w:gridCol w:w="8296"/>
+      </w:tblGrid>
+      <w:tr>
+        <w:tc>
+          <w:tcPr>
+            <w:tcW w:w="8296" w:type="dxa"/>
+          </w:tcPr>
+          <w:p>
+            <w:r>
+              <w:rPr>
+                <w:noProof/>
+              </w:rPr>
+              <w:drawing>
+                <wp:inline distT="0" distB="0" distL="0" distR="0" wp14:anchorId="652AFF48" wp14:editId="64A57C65">
+                  <wp:extent cx="9429749" cy="4505325"/>
+                  <wp:effectExtent l="0" t="0" r="635" b="0"/>
+                  <wp:docPr id="28" name="图片 28"/>
+                  <wp:cNvGraphicFramePr>
+                    <a:graphicFrameLocks xmlns:a="http://schemas.openxmlformats.org/drawingml/2006/main" noChangeAspect="1"/>
+                  </wp:cNvGraphicFramePr>
+                  <a:graphic xmlns:a="http://schemas.openxmlformats.org/drawingml/2006/main">
+                    <a:graphicData uri="http://schemas.openxmlformats.org/drawingml/2006/picture">
+                      <pic:pic xmlns:pic="http://schemas.openxmlformats.org/drawingml/2006/picture">
+                        <pic:nvPicPr>
+                          <pic:cNvPr id="1" name=""/>
+                          <pic:cNvPicPr/>
+                        </pic:nvPicPr>
+                        <pic:blipFill>
+                          <a:blip r:embed="rId52"/>
+                          <a:stretch>
+                            <a:fillRect/>
+                          </a:stretch>
+                        </pic:blipFill>
+                        <pic:spPr>
+                          <a:xfrm>
+                            <a:off x="0" y="0"/>
+                            <a:ext cx="9431757" cy="4506284"/>
+                          </a:xfrm>
+                          <a:prstGeom prst="rect">
+                            <a:avLst/>
+                          </a:prstGeom>
+                        </pic:spPr>
+                      </pic:pic>
+                    </a:graphicData>
+                  </a:graphic>
+                </wp:inline>
+              </w:drawing>
+            </w:r>
+          </w:p>
+        </w:tc>
+      </w:tr>
+    </w:tbl>
+    <w:p>
+      <w:pPr>
+        <w:pStyle w:val="2"/>
+      </w:pPr>
+      <w:r>
+        <w:rPr>
+          <w:rFonts w:hint="eastAsia"/>
+        </w:rPr>
+        <w:t>2</w:t>
+      </w:r>
+      <w:r>
+        <w:t>.</w:t>
+      </w:r>
+      <w:r>
+        <w:rPr>
+          <w:rFonts w:hint="eastAsia"/>
+        </w:rPr>
+        <w:t>把centertext项目里面的dll和lib和centertext</w:t>
+      </w:r>
+      <w:r>
+        <w:t>.h</w:t>
+      </w:r>
+      <w:r>
+        <w:rPr>
+          <w:rFonts w:hint="eastAsia"/>
+        </w:rPr>
+        <w:t>文件拷贝到测试项目的源码文件夹里面</w:t>
+      </w:r>
+    </w:p>
+    <w:tbl>
+      <w:tblPr>
+        <w:tblStyle w:val="a3"/>
+        <w:tblW w:w="0" w:type="auto"/>
+        <w:tblLook w:val="04A0" w:firstRow="1" w:lastRow="0" w:firstColumn="1" w:lastColumn="0" w:noHBand="0" w:noVBand="1"/>
+      </w:tblPr>
+      <w:tblGrid>
+        <w:gridCol w:w="8296"/>
+      </w:tblGrid>
+      <w:tr>
+        <w:tc>
+          <w:tcPr>
+            <w:tcW w:w="8296" w:type="dxa"/>
+          </w:tcPr>
+          <w:p>
+            <w:r>
+              <w:rPr>
+                <w:noProof/>
+              </w:rPr>
+              <w:drawing>
+                <wp:inline distT="0" distB="0" distL="0" distR="0" wp14:anchorId="209313DE" wp14:editId="3B0053B0">
+                  <wp:extent cx="7059010" cy="4563112"/>
+                  <wp:effectExtent l="0" t="0" r="8890" b="8890"/>
+                  <wp:docPr id="29" name="图片 29"/>
+                  <wp:cNvGraphicFramePr>
+                    <a:graphicFrameLocks xmlns:a="http://schemas.openxmlformats.org/drawingml/2006/main" noChangeAspect="1"/>
+                  </wp:cNvGraphicFramePr>
+                  <a:graphic xmlns:a="http://schemas.openxmlformats.org/drawingml/2006/main">
+                    <a:graphicData uri="http://schemas.openxmlformats.org/drawingml/2006/picture">
+                      <pic:pic xmlns:pic="http://schemas.openxmlformats.org/drawingml/2006/picture">
+                        <pic:nvPicPr>
+                          <pic:cNvPr id="1" name=""/>
+                          <pic:cNvPicPr/>
+                        </pic:nvPicPr>
+                        <pic:blipFill>
+                          <a:blip r:embed="rId53"/>
+                          <a:stretch>
+                            <a:fillRect/>
+                          </a:stretch>
+                        </pic:blipFill>
+                        <pic:spPr>
+                          <a:xfrm>
+                            <a:off x="0" y="0"/>
+                            <a:ext cx="7059010" cy="4563112"/>
+                          </a:xfrm>
+                          <a:prstGeom prst="rect">
+                            <a:avLst/>
+                          </a:prstGeom>
+                        </pic:spPr>
+                      </pic:pic>
+                    </a:graphicData>
+                  </a:graphic>
+                </wp:inline>
+              </w:drawing>
+            </w:r>
+          </w:p>
+        </w:tc>
+      </w:tr>
+    </w:tbl>
+    <w:p>
+      <w:pPr>
+        <w:pStyle w:val="2"/>
+      </w:pPr>
+      <w:r>
+        <w:rPr>
+          <w:rFonts w:hint="eastAsia"/>
+        </w:rPr>
+        <w:t>3</w:t>
+      </w:r>
+      <w:r>
+        <w:t>.</w:t>
+      </w:r>
+      <w:r>
+        <w:rPr>
+          <w:rFonts w:hint="eastAsia"/>
+        </w:rPr>
+        <w:t>然后到centertext</w:t>
+      </w:r>
+      <w:r>
+        <w:t>.h</w:t>
+      </w:r>
+      <w:r>
+        <w:rPr>
+          <w:rFonts w:hint="eastAsia"/>
+        </w:rPr>
+        <w:t>文件添加到测试项目并且在</w:t>
+      </w:r>
+      <w:r>
+        <w:t>test-centertext.cpp</w:t>
+      </w:r>
+      <w:r>
+        <w:rPr>
+          <w:rFonts w:hint="eastAsia"/>
+        </w:rPr>
+        <w:t>文件里面包含</w:t>
+      </w:r>
+      <w:r>
+        <w:rPr>
+          <w:rFonts w:hint="eastAsia"/>
+        </w:rPr>
+        <w:t>centertext</w:t>
+      </w:r>
+      <w:r>
+        <w:t>.h</w:t>
+      </w:r>
+      <w:r>
+        <w:rPr>
+          <w:rFonts w:hint="eastAsia"/>
+        </w:rPr>
+        <w:t>头文件</w:t>
+      </w:r>
+    </w:p>
+    <w:tbl>
+      <w:tblPr>
+        <w:tblStyle w:val="a3"/>
+        <w:tblW w:w="0" w:type="auto"/>
+        <w:tblLook w:val="04A0" w:firstRow="1" w:lastRow="0" w:firstColumn="1" w:lastColumn="0" w:noHBand="0" w:noVBand="1"/>
+      </w:tblPr>
+      <w:tblGrid>
+        <w:gridCol w:w="8296"/>
+      </w:tblGrid>
+      <w:tr>
+        <w:tc>
+          <w:tcPr>
+            <w:tcW w:w="8296" w:type="dxa"/>
+          </w:tcPr>
+          <w:p>
+            <w:r>
+              <w:rPr>
+                <w:noProof/>
+              </w:rPr>
+              <w:drawing>
+                <wp:inline distT="0" distB="0" distL="0" distR="0" wp14:anchorId="1805771E" wp14:editId="0A6583F4">
+                  <wp:extent cx="9363032" cy="3947533"/>
+                  <wp:effectExtent l="0" t="0" r="0" b="0"/>
+                  <wp:docPr id="30" name="图片 30"/>
+                  <wp:cNvGraphicFramePr>
+                    <a:graphicFrameLocks xmlns:a="http://schemas.openxmlformats.org/drawingml/2006/main" noChangeAspect="1"/>
+                  </wp:cNvGraphicFramePr>
+                  <a:graphic xmlns:a="http://schemas.openxmlformats.org/drawingml/2006/main">
+                    <a:graphicData uri="http://schemas.openxmlformats.org/drawingml/2006/picture">
+                      <pic:pic xmlns:pic="http://schemas.openxmlformats.org/drawingml/2006/picture">
+                        <pic:nvPicPr>
+                          <pic:cNvPr id="1" name=""/>
+                          <pic:cNvPicPr/>
+                        </pic:nvPicPr>
+                        <pic:blipFill>
+                          <a:blip r:embed="rId54"/>
+                          <a:stretch>
+                            <a:fillRect/>
+                          </a:stretch>
+                        </pic:blipFill>
+                        <pic:spPr>
+                          <a:xfrm>
+                            <a:off x="0" y="0"/>
+                            <a:ext cx="9369422" cy="3950227"/>
+                          </a:xfrm>
+                          <a:prstGeom prst="rect">
+                            <a:avLst/>
+                          </a:prstGeom>
+                        </pic:spPr>
+                      </pic:pic>
+                    </a:graphicData>
+                  </a:graphic>
+                </wp:inline>
+              </w:drawing>
+            </w:r>
+          </w:p>
+        </w:tc>
+      </w:tr>
+    </w:tbl>
+    <w:p>
+      <w:pPr>
+        <w:pStyle w:val="2"/>
+      </w:pPr>
+      <w:r>
+        <w:rPr>
+          <w:rFonts w:hint="eastAsia"/>
+        </w:rPr>
+        <w:t>4</w:t>
+      </w:r>
+      <w:r>
+        <w:t>.</w:t>
+      </w:r>
+      <w:r>
+        <w:rPr>
+          <w:rFonts w:hint="eastAsia"/>
+        </w:rPr>
+        <w:t>在测试项目上面点击右键-</w:t>
+      </w:r>
+      <w:r>
+        <w:t>&gt;</w:t>
+      </w:r>
+      <w:r>
+        <w:rPr>
+          <w:rFonts w:hint="eastAsia"/>
+        </w:rPr>
+        <w:t>属性-</w:t>
+      </w:r>
+      <w:r>
+        <w:t>&gt;</w:t>
+      </w:r>
+      <w:r>
+        <w:rPr>
+          <w:rFonts w:hint="eastAsia"/>
+        </w:rPr>
+        <w:t>链接器-</w:t>
+      </w:r>
+      <w:r>
+        <w:t>&gt;</w:t>
+      </w:r>
+      <w:r>
+        <w:rPr>
+          <w:rFonts w:hint="eastAsia"/>
+        </w:rPr>
+        <w:t>输入,然后在附加依赖一栏添加centertext</w:t>
+      </w:r>
+      <w:r>
+        <w:t>.lib,</w:t>
+      </w:r>
+      <w:r>
+        <w:rPr>
+          <w:rFonts w:hint="eastAsia"/>
+        </w:rPr>
+        <w:t>然后点击确定</w:t>
+      </w:r>
+    </w:p>
+    <w:tbl>
+      <w:tblPr>
+        <w:tblStyle w:val="a3"/>
+        <w:tblW w:w="0" w:type="auto"/>
+        <w:tblLook w:val="04A0" w:firstRow="1" w:lastRow="0" w:firstColumn="1" w:lastColumn="0" w:noHBand="0" w:noVBand="1"/>
+      </w:tblPr>
+      <w:tblGrid>
+        <w:gridCol w:w="8296"/>
+      </w:tblGrid>
+      <w:tr>
+        <w:tc>
+          <w:tcPr>
+            <w:tcW w:w="8296" w:type="dxa"/>
+          </w:tcPr>
+          <w:p>
+            <w:r>
+              <w:rPr>
+                <w:noProof/>
+              </w:rPr>
+              <w:drawing>
+                <wp:inline distT="0" distB="0" distL="0" distR="0" wp14:anchorId="1C987B93" wp14:editId="20685141">
+                  <wp:extent cx="7440063" cy="5239481"/>
+                  <wp:effectExtent l="0" t="0" r="8890" b="0"/>
+                  <wp:docPr id="31" name="图片 31"/>
+                  <wp:cNvGraphicFramePr>
+                    <a:graphicFrameLocks xmlns:a="http://schemas.openxmlformats.org/drawingml/2006/main" noChangeAspect="1"/>
+                  </wp:cNvGraphicFramePr>
+                  <a:graphic xmlns:a="http://schemas.openxmlformats.org/drawingml/2006/main">
+                    <a:graphicData uri="http://schemas.openxmlformats.org/drawingml/2006/picture">
+                      <pic:pic xmlns:pic="http://schemas.openxmlformats.org/drawingml/2006/picture">
+                        <pic:nvPicPr>
+                          <pic:cNvPr id="1" name=""/>
+                          <pic:cNvPicPr/>
+                        </pic:nvPicPr>
+                        <pic:blipFill>
+                          <a:blip r:embed="rId55"/>
+                          <a:stretch>
+                            <a:fillRect/>
+                          </a:stretch>
+                        </pic:blipFill>
+                        <pic:spPr>
+                          <a:xfrm>
+                            <a:off x="0" y="0"/>
+                            <a:ext cx="7440063" cy="5239481"/>
+                          </a:xfrm>
+                          <a:prstGeom prst="rect">
+                            <a:avLst/>
+                          </a:prstGeom>
+                        </pic:spPr>
+                      </pic:pic>
+                    </a:graphicData>
+                  </a:graphic>
+                </wp:inline>
+              </w:drawing>
+            </w:r>
+          </w:p>
+        </w:tc>
+      </w:tr>
+    </w:tbl>
+    <w:p/>
+    <w:p>
+      <w:pPr>
+        <w:pStyle w:val="2"/>
+      </w:pPr>
+      <w:r>
+        <w:t>5.</w:t>
+      </w:r>
+      <w:r>
+        <w:rPr>
+          <w:rFonts w:hint="eastAsia"/>
+        </w:rPr>
+        <w:t>然后在WndProc函数里面的</w:t>
+      </w:r>
+      <w:r>
+        <w:t>WM_PAINT</w:t>
+      </w:r>
+      <w:r>
+        <w:rPr>
+          <w:rFonts w:hint="eastAsia"/>
+        </w:rPr>
+        <w:t>消息处理代码里面使用CenterText函数</w:t>
+      </w:r>
+    </w:p>
+    <w:tbl>
+      <w:tblPr>
+        <w:tblStyle w:val="a3"/>
+        <w:tblW w:w="0" w:type="auto"/>
+        <w:tblLook w:val="04A0" w:firstRow="1" w:lastRow="0" w:firstColumn="1" w:lastColumn="0" w:noHBand="0" w:noVBand="1"/>
+      </w:tblPr>
+      <w:tblGrid>
+        <w:gridCol w:w="8296"/>
+      </w:tblGrid>
+      <w:tr>
+        <w:tc>
+          <w:tcPr>
+            <w:tcW w:w="8296" w:type="dxa"/>
+          </w:tcPr>
+          <w:p>
+            <w:r>
+              <w:rPr>
+                <w:noProof/>
+              </w:rPr>
+              <w:drawing>
+                <wp:inline distT="0" distB="0" distL="0" distR="0" wp14:anchorId="06376E0E" wp14:editId="396CB73F">
+                  <wp:extent cx="7440063" cy="5630061"/>
+                  <wp:effectExtent l="0" t="0" r="8890" b="8890"/>
+                  <wp:docPr id="32" name="图片 32"/>
+                  <wp:cNvGraphicFramePr>
+                    <a:graphicFrameLocks xmlns:a="http://schemas.openxmlformats.org/drawingml/2006/main" noChangeAspect="1"/>
+                  </wp:cNvGraphicFramePr>
+                  <a:graphic xmlns:a="http://schemas.openxmlformats.org/drawingml/2006/main">
+                    <a:graphicData uri="http://schemas.openxmlformats.org/drawingml/2006/picture">
+                      <pic:pic xmlns:pic="http://schemas.openxmlformats.org/drawingml/2006/picture">
+                        <pic:nvPicPr>
+                          <pic:cNvPr id="1" name=""/>
+                          <pic:cNvPicPr/>
+                        </pic:nvPicPr>
+                        <pic:blipFill>
+                          <a:blip r:embed="rId56"/>
+                          <a:stretch>
+                            <a:fillRect/>
+                          </a:stretch>
+                        </pic:blipFill>
+                        <pic:spPr>
+                          <a:xfrm>
+                            <a:off x="0" y="0"/>
+                            <a:ext cx="7440063" cy="5630061"/>
+                          </a:xfrm>
+                          <a:prstGeom prst="rect">
+                            <a:avLst/>
+                          </a:prstGeom>
+                        </pic:spPr>
+                      </pic:pic>
+                    </a:graphicData>
+                  </a:graphic>
+                </wp:inline>
+              </w:drawing>
+            </w:r>
+          </w:p>
+        </w:tc>
+      </w:tr>
+    </w:tbl>
+    <w:p>
+      <w:pPr>
+        <w:pStyle w:val="2"/>
+      </w:pPr>
+      <w:r>
+        <w:rPr>
+          <w:rFonts w:hint="eastAsia"/>
+        </w:rPr>
+        <w:t>6</w:t>
+      </w:r>
+      <w:r>
+        <w:t>.</w:t>
+      </w:r>
+      <w:r>
+        <w:rPr>
+          <w:rFonts w:hint="eastAsia"/>
+        </w:rPr>
+        <w:t>编译运行程序,效果如下</w:t>
+      </w:r>
+    </w:p>
+    <w:tbl>
+      <w:tblPr>
+        <w:tblStyle w:val="a3"/>
+        <w:tblW w:w="0" w:type="auto"/>
+        <w:tblLook w:val="04A0" w:firstRow="1" w:lastRow="0" w:firstColumn="1" w:lastColumn="0" w:noHBand="0" w:noVBand="1"/>
+      </w:tblPr>
+      <w:tblGrid>
+        <w:gridCol w:w="8296"/>
+      </w:tblGrid>
+      <w:tr>
+        <w:tc>
+          <w:tcPr>
+            <w:tcW w:w="8296" w:type="dxa"/>
+          </w:tcPr>
+          <w:p>
+            <w:r>
+              <w:rPr>
+                <w:noProof/>
+              </w:rPr>
+              <w:drawing>
+                <wp:inline distT="0" distB="0" distL="0" distR="0" wp14:anchorId="61665BA0" wp14:editId="5686BA01">
+                  <wp:extent cx="8554686" cy="4391125"/>
+                  <wp:effectExtent l="0" t="0" r="0" b="0"/>
+                  <wp:docPr id="35" name="图片 35"/>
+                  <wp:cNvGraphicFramePr>
+                    <a:graphicFrameLocks xmlns:a="http://schemas.openxmlformats.org/drawingml/2006/main" noChangeAspect="1"/>
+                  </wp:cNvGraphicFramePr>
+                  <a:graphic xmlns:a="http://schemas.openxmlformats.org/drawingml/2006/main">
+                    <a:graphicData uri="http://schemas.openxmlformats.org/drawingml/2006/picture">
+                      <pic:pic xmlns:pic="http://schemas.openxmlformats.org/drawingml/2006/picture">
+                        <pic:nvPicPr>
+                          <pic:cNvPr id="1" name=""/>
+                          <pic:cNvPicPr/>
+                        </pic:nvPicPr>
+                        <pic:blipFill>
+                          <a:blip r:embed="rId57"/>
+                          <a:stretch>
+                            <a:fillRect/>
+                          </a:stretch>
+                        </pic:blipFill>
+                        <pic:spPr>
+                          <a:xfrm>
+                            <a:off x="0" y="0"/>
+                            <a:ext cx="8557971" cy="4392811"/>
+                          </a:xfrm>
+                          <a:prstGeom prst="rect">
+                            <a:avLst/>
+                          </a:prstGeom>
+                        </pic:spPr>
+                      </pic:pic>
+                    </a:graphicData>
+                  </a:graphic>
+                </wp:inline>
+              </w:drawing>
+            </w:r>
+          </w:p>
+        </w:tc>
+      </w:tr>
+    </w:tbl>
+    <w:p/>
+    <w:p/>
+    <w:p/>
+    <w:p/>
+    <w:p/>
+    <w:p/>
     <w:p/>
     <w:sectPr>
       <w:pgSz w:w="11906" w:h="16838"/>
